--- a/Отчет4.docx
+++ b/Отчет4.docx
@@ -1888,8 +1888,6 @@
           <w:lang w:eastAsia="ru-RU"/>
         </w:rPr>
       </w:pPr>
-      <w:bookmarkStart w:id="0" w:name="_GoBack"/>
-      <w:bookmarkEnd w:id="0"/>
     </w:p>
     <w:p>
       <w:pPr>
@@ -2028,7 +2026,7 @@
           <w:lang w:eastAsia="ru-RU"/>
         </w:rPr>
       </w:pPr>
-      <w:bookmarkStart w:id="1" w:name="_Hlk57644752"/>
+      <w:bookmarkStart w:id="0" w:name="_Hlk57644752"/>
       <w:r>
         <w:rPr>
           <w:rFonts w:ascii="Times New Roman" w:eastAsia="Times New Roman" w:hAnsi="Times New Roman" w:cs="Times New Roman"/>
@@ -2041,7 +2039,7 @@
         <w:t>ПМ.02 Осуществление интеграции программных модулей</w:t>
       </w:r>
     </w:p>
-    <w:bookmarkEnd w:id="1"/>
+    <w:bookmarkEnd w:id="0"/>
     <w:p>
       <w:pPr>
         <w:spacing w:after="0" w:line="240" w:lineRule="auto"/>
@@ -2142,24 +2140,6 @@
           <w:b/>
           <w:sz w:val="28"/>
           <w:szCs w:val="28"/>
-        </w:rPr>
-        <w:t xml:space="preserve"> </w:t>
-      </w:r>
-      <w:r>
-        <w:rPr>
-          <w:rFonts w:ascii="Times New Roman" w:eastAsia="Calibri" w:hAnsi="Times New Roman" w:cs="Times New Roman"/>
-          <w:sz w:val="28"/>
-          <w:szCs w:val="28"/>
-          <w:lang w:val="x-none"/>
-        </w:rPr>
-        <w:t>___</w:t>
-      </w:r>
-      <w:r>
-        <w:rPr>
-          <w:rFonts w:ascii="Times New Roman" w:eastAsia="Calibri" w:hAnsi="Times New Roman" w:cs="Times New Roman"/>
-          <w:b/>
-          <w:sz w:val="28"/>
-          <w:szCs w:val="28"/>
           <w:u w:val="single"/>
         </w:rPr>
         <w:t xml:space="preserve"> </w:t>
@@ -2280,7 +2260,7 @@
         </w:rPr>
         <w:t xml:space="preserve">специальность </w:t>
       </w:r>
-      <w:bookmarkStart w:id="2" w:name="_Hlk57642915"/>
+      <w:bookmarkStart w:id="1" w:name="_Hlk57642915"/>
       <w:r>
         <w:rPr>
           <w:rFonts w:ascii="Times New Roman" w:eastAsia="Calibri" w:hAnsi="Times New Roman" w:cs="Times New Roman"/>
@@ -2300,7 +2280,7 @@
         </w:rPr>
         <w:t>02.07 Информационные системы и программирование</w:t>
       </w:r>
-      <w:bookmarkEnd w:id="2"/>
+      <w:bookmarkEnd w:id="1"/>
     </w:p>
     <w:p>
       <w:pPr>
@@ -2465,9 +2445,8 @@
           <w:szCs w:val="28"/>
           <w:u w:val="single"/>
         </w:rPr>
-        <w:t xml:space="preserve"> </w:t>
-      </w:r>
-      <w:proofErr w:type="gramStart"/>
+        <w:t xml:space="preserve"> октября</w:t>
+      </w:r>
       <w:r>
         <w:rPr>
           <w:rFonts w:ascii="Times New Roman" w:eastAsia="Calibri" w:hAnsi="Times New Roman" w:cs="Times New Roman"/>
@@ -2476,28 +2455,7 @@
           <w:szCs w:val="28"/>
           <w:u w:val="single"/>
         </w:rPr>
-        <w:t xml:space="preserve">октября </w:t>
-      </w:r>
-      <w:r>
-        <w:rPr>
-          <w:rFonts w:ascii="Times New Roman" w:eastAsia="Calibri" w:hAnsi="Times New Roman" w:cs="Times New Roman"/>
-          <w:i/>
-          <w:sz w:val="28"/>
-          <w:szCs w:val="28"/>
-          <w:u w:val="single"/>
-        </w:rPr>
-        <w:t xml:space="preserve"> по</w:t>
-      </w:r>
-      <w:proofErr w:type="gramEnd"/>
-      <w:r>
-        <w:rPr>
-          <w:rFonts w:ascii="Times New Roman" w:eastAsia="Calibri" w:hAnsi="Times New Roman" w:cs="Times New Roman"/>
-          <w:i/>
-          <w:sz w:val="28"/>
-          <w:szCs w:val="28"/>
-          <w:u w:val="single"/>
-        </w:rPr>
-        <w:t xml:space="preserve"> </w:t>
+        <w:t xml:space="preserve"> по </w:t>
       </w:r>
       <w:r>
         <w:rPr>
@@ -2734,38 +2692,33 @@
           <w:sz w:val="28"/>
           <w:szCs w:val="28"/>
         </w:rPr>
-        <w:t>.10.23</w:t>
+        <w:t xml:space="preserve"> Октября </w:t>
+      </w:r>
+      <w:r>
+        <w:rPr>
+          <w:rFonts w:ascii="Times New Roman" w:eastAsia="Calibri" w:hAnsi="Times New Roman" w:cs="Times New Roman"/>
+          <w:sz w:val="28"/>
+          <w:szCs w:val="28"/>
+        </w:rPr>
+        <w:t>20</w:t>
+      </w:r>
+      <w:r>
+        <w:rPr>
+          <w:rFonts w:ascii="Times New Roman" w:eastAsia="Calibri" w:hAnsi="Times New Roman" w:cs="Times New Roman"/>
+          <w:sz w:val="28"/>
+          <w:szCs w:val="28"/>
+        </w:rPr>
+        <w:t>23</w:t>
       </w:r>
       <w:r>
         <w:rPr>
           <w:rFonts w:ascii="Times New Roman" w:eastAsia="Calibri" w:hAnsi="Times New Roman" w:cs="Times New Roman"/>
           <w:i/>
-          <w:color w:val="FF0000"/>
           <w:sz w:val="28"/>
           <w:szCs w:val="28"/>
           <w:u w:val="single"/>
         </w:rPr>
-        <w:t xml:space="preserve"> </w:t>
-      </w:r>
-      <w:r>
-        <w:rPr>
-          <w:rFonts w:ascii="Times New Roman" w:eastAsia="Calibri" w:hAnsi="Times New Roman" w:cs="Times New Roman"/>
-          <w:i/>
-          <w:sz w:val="28"/>
-          <w:szCs w:val="28"/>
-          <w:u w:val="single"/>
-        </w:rPr>
-        <w:t>г</w:t>
-      </w:r>
-      <w:r>
-        <w:rPr>
-          <w:rFonts w:ascii="Times New Roman" w:eastAsia="Calibri" w:hAnsi="Times New Roman" w:cs="Times New Roman"/>
-          <w:i/>
-          <w:sz w:val="28"/>
-          <w:szCs w:val="28"/>
-          <w:u w:val="single"/>
-        </w:rPr>
-        <w:t>.</w:t>
+        <w:t xml:space="preserve"> г.</w:t>
       </w:r>
     </w:p>
     <w:p>
@@ -2950,9 +2903,8 @@
           <w:szCs w:val="20"/>
           <w:lang w:eastAsia="ru-RU"/>
         </w:rPr>
-        <w:t xml:space="preserve">должность)   </w:t>
-      </w:r>
-      <w:proofErr w:type="gramEnd"/>
+        <w:t>должность)</w:t>
+      </w:r>
       <w:r>
         <w:rPr>
           <w:rFonts w:ascii="Times New Roman" w:eastAsia="Times New Roman" w:hAnsi="Times New Roman" w:cs="Times New Roman"/>
@@ -2960,7 +2912,26 @@
           <w:szCs w:val="20"/>
           <w:lang w:eastAsia="ru-RU"/>
         </w:rPr>
-        <w:t xml:space="preserve">                                                    (подпись)                                     (Фамилия И.О.)</w:t>
+        <w:t xml:space="preserve">  </w:t>
+      </w:r>
+      <w:r>
+        <w:rPr>
+          <w:rFonts w:ascii="Times New Roman" w:eastAsia="Times New Roman" w:hAnsi="Times New Roman" w:cs="Times New Roman"/>
+          <w:sz w:val="20"/>
+          <w:szCs w:val="20"/>
+          <w:lang w:eastAsia="ru-RU"/>
+        </w:rPr>
+        <w:t xml:space="preserve"> </w:t>
+      </w:r>
+      <w:proofErr w:type="gramEnd"/>
+      <w:r>
+        <w:rPr>
+          <w:rFonts w:ascii="Times New Roman" w:eastAsia="Times New Roman" w:hAnsi="Times New Roman" w:cs="Times New Roman"/>
+          <w:sz w:val="20"/>
+          <w:szCs w:val="20"/>
+          <w:lang w:eastAsia="ru-RU"/>
+        </w:rPr>
+        <w:t xml:space="preserve">                                                  (подпись)                                     (Фамилия И.О.)</w:t>
       </w:r>
     </w:p>
     <w:p>
@@ -3106,7 +3077,7 @@
         <w:ind w:firstLine="709"/>
         <w:jc w:val="both"/>
         <w:rPr>
-          <w:rFonts w:ascii="Segoe UI" w:hAnsi="Segoe UI" w:cs="Segoe UI"/>
+          <w:rFonts w:ascii="Times New Roman" w:hAnsi="Times New Roman" w:cs="Times New Roman"/>
           <w:color w:val="000000"/>
           <w:sz w:val="28"/>
           <w:szCs w:val="28"/>
@@ -3115,7 +3086,7 @@
       </w:pPr>
       <w:r>
         <w:rPr>
-          <w:rFonts w:ascii="Segoe UI" w:hAnsi="Segoe UI" w:cs="Segoe UI"/>
+          <w:rFonts w:ascii="Times New Roman" w:hAnsi="Times New Roman" w:cs="Times New Roman"/>
           <w:color w:val="000000"/>
           <w:sz w:val="28"/>
           <w:szCs w:val="28"/>
@@ -3128,7 +3099,7 @@
     <w:p>
       <w:pPr>
         <w:ind w:firstLine="709"/>
-        <w:jc w:val="both"/>
+        <w:jc w:val="center"/>
         <w:rPr>
           <w:rFonts w:ascii="Segoe UI" w:hAnsi="Segoe UI" w:cs="Segoe UI"/>
           <w:color w:val="000000"/>
@@ -3148,9 +3119,9 @@
           <w:lang w:eastAsia="ru-RU"/>
         </w:rPr>
         <w:drawing>
-          <wp:inline distT="0" distB="0" distL="0" distR="0" wp14:anchorId="71156EF5" wp14:editId="58589B77">
-            <wp:extent cx="5934075" cy="2571750"/>
-            <wp:effectExtent l="0" t="0" r="9525" b="0"/>
+          <wp:inline distT="0" distB="0" distL="0" distR="0" wp14:anchorId="71156EF5" wp14:editId="2538FAB4">
+            <wp:extent cx="5676405" cy="2571750"/>
+            <wp:effectExtent l="0" t="0" r="635" b="0"/>
             <wp:docPr id="25" name="Рисунок 25" descr="C:\Users\Пользователь\Downloads\msg-4023894080-261267.jpg"/>
             <wp:cNvGraphicFramePr>
               <a:graphicFrameLocks xmlns:a="http://schemas.openxmlformats.org/drawingml/2006/main" noChangeAspect="1"/>
@@ -3180,7 +3151,7 @@
                   <pic:spPr bwMode="auto">
                     <a:xfrm>
                       <a:off x="0" y="0"/>
-                      <a:ext cx="5934075" cy="2571750"/>
+                      <a:ext cx="5680931" cy="2573801"/>
                     </a:xfrm>
                     <a:prstGeom prst="rect">
                       <a:avLst/>
@@ -3202,7 +3173,7 @@
         <w:ind w:firstLine="709"/>
         <w:jc w:val="both"/>
         <w:rPr>
-          <w:rFonts w:ascii="Segoe UI" w:hAnsi="Segoe UI" w:cs="Segoe UI"/>
+          <w:rFonts w:ascii="Times New Roman" w:hAnsi="Times New Roman" w:cs="Times New Roman"/>
           <w:color w:val="000000"/>
           <w:sz w:val="28"/>
           <w:szCs w:val="28"/>
@@ -3211,7 +3182,7 @@
       </w:pPr>
       <w:r>
         <w:rPr>
-          <w:rFonts w:ascii="Segoe UI" w:hAnsi="Segoe UI" w:cs="Segoe UI"/>
+          <w:rFonts w:ascii="Times New Roman" w:hAnsi="Times New Roman" w:cs="Times New Roman"/>
           <w:color w:val="000000"/>
           <w:sz w:val="28"/>
           <w:szCs w:val="28"/>
@@ -3222,7 +3193,7 @@
       <w:proofErr w:type="gramStart"/>
       <w:r>
         <w:rPr>
-          <w:rFonts w:ascii="Segoe UI" w:hAnsi="Segoe UI" w:cs="Segoe UI"/>
+          <w:rFonts w:ascii="Times New Roman" w:hAnsi="Times New Roman" w:cs="Times New Roman"/>
           <w:color w:val="000000"/>
           <w:sz w:val="28"/>
           <w:szCs w:val="28"/>
@@ -3233,7 +3204,7 @@
       <w:proofErr w:type="gramEnd"/>
       <w:r>
         <w:rPr>
-          <w:rFonts w:ascii="Segoe UI" w:hAnsi="Segoe UI" w:cs="Segoe UI"/>
+          <w:rFonts w:ascii="Times New Roman" w:hAnsi="Times New Roman" w:cs="Times New Roman"/>
           <w:color w:val="000000"/>
           <w:sz w:val="28"/>
           <w:szCs w:val="28"/>
@@ -3245,9 +3216,9 @@
     <w:p>
       <w:pPr>
         <w:ind w:firstLine="709"/>
-        <w:jc w:val="both"/>
-        <w:rPr>
-          <w:rFonts w:ascii="Segoe UI" w:hAnsi="Segoe UI" w:cs="Segoe UI"/>
+        <w:jc w:val="center"/>
+        <w:rPr>
+          <w:rFonts w:ascii="Times New Roman" w:hAnsi="Times New Roman" w:cs="Times New Roman"/>
           <w:color w:val="000000"/>
           <w:sz w:val="28"/>
           <w:szCs w:val="28"/>
@@ -3256,7 +3227,7 @@
       </w:pPr>
       <w:r>
         <w:rPr>
-          <w:rFonts w:ascii="Segoe UI" w:hAnsi="Segoe UI" w:cs="Segoe UI"/>
+          <w:rFonts w:ascii="Times New Roman" w:hAnsi="Times New Roman" w:cs="Times New Roman"/>
           <w:noProof/>
           <w:color w:val="000000"/>
           <w:sz w:val="28"/>
@@ -3265,9 +3236,9 @@
           <w:lang w:eastAsia="ru-RU"/>
         </w:rPr>
         <w:drawing>
-          <wp:inline distT="0" distB="0" distL="0" distR="0" wp14:anchorId="443EBE15" wp14:editId="09A2A104">
-            <wp:extent cx="5934075" cy="2000250"/>
-            <wp:effectExtent l="0" t="0" r="9525" b="0"/>
+          <wp:inline distT="0" distB="0" distL="0" distR="0" wp14:anchorId="443EBE15" wp14:editId="637380AE">
+            <wp:extent cx="5652135" cy="2000250"/>
+            <wp:effectExtent l="0" t="0" r="5715" b="0"/>
             <wp:docPr id="26" name="Рисунок 26" descr="C:\Users\Пользователь\Downloads\msg-4023894080-261269.jpg"/>
             <wp:cNvGraphicFramePr>
               <a:graphicFrameLocks xmlns:a="http://schemas.openxmlformats.org/drawingml/2006/main" noChangeAspect="1"/>
@@ -3297,7 +3268,7 @@
                   <pic:spPr bwMode="auto">
                     <a:xfrm>
                       <a:off x="0" y="0"/>
-                      <a:ext cx="5934075" cy="2000250"/>
+                      <a:ext cx="5655136" cy="2001312"/>
                     </a:xfrm>
                     <a:prstGeom prst="rect">
                       <a:avLst/>
@@ -3319,7 +3290,7 @@
         <w:ind w:firstLine="709"/>
         <w:jc w:val="both"/>
         <w:rPr>
-          <w:rFonts w:ascii="Segoe UI" w:hAnsi="Segoe UI" w:cs="Segoe UI"/>
+          <w:rFonts w:ascii="Times New Roman" w:hAnsi="Times New Roman" w:cs="Times New Roman"/>
           <w:color w:val="000000"/>
           <w:sz w:val="28"/>
           <w:szCs w:val="28"/>
@@ -3328,7 +3299,7 @@
       </w:pPr>
       <w:r>
         <w:rPr>
-          <w:rFonts w:ascii="Segoe UI" w:hAnsi="Segoe UI" w:cs="Segoe UI"/>
+          <w:rFonts w:ascii="Times New Roman" w:hAnsi="Times New Roman" w:cs="Times New Roman"/>
           <w:color w:val="000000"/>
           <w:sz w:val="28"/>
           <w:szCs w:val="28"/>
@@ -3340,7 +3311,7 @@
     <w:p>
       <w:pPr>
         <w:ind w:firstLine="709"/>
-        <w:jc w:val="both"/>
+        <w:jc w:val="center"/>
         <w:rPr>
           <w:rFonts w:ascii="Segoe UI" w:hAnsi="Segoe UI" w:cs="Segoe UI"/>
           <w:color w:val="000000"/>
@@ -3360,9 +3331,9 @@
           <w:lang w:eastAsia="ru-RU"/>
         </w:rPr>
         <w:drawing>
-          <wp:inline distT="0" distB="0" distL="0" distR="0" wp14:anchorId="49A613C6" wp14:editId="2BB7384B">
-            <wp:extent cx="5934075" cy="2076450"/>
-            <wp:effectExtent l="0" t="0" r="9525" b="0"/>
+          <wp:inline distT="0" distB="0" distL="0" distR="0" wp14:anchorId="49A613C6" wp14:editId="30208746">
+            <wp:extent cx="5652654" cy="2076450"/>
+            <wp:effectExtent l="0" t="0" r="5715" b="0"/>
             <wp:docPr id="20" name="Рисунок 20" descr="C:\Users\Пользователь\AppData\Local\Microsoft\Windows\INetCache\Content.Word\msg-4023894080-261253.jpg"/>
             <wp:cNvGraphicFramePr>
               <a:graphicFrameLocks xmlns:a="http://schemas.openxmlformats.org/drawingml/2006/main" noChangeAspect="1"/>
@@ -3392,7 +3363,7 @@
                   <pic:spPr bwMode="auto">
                     <a:xfrm>
                       <a:off x="0" y="0"/>
-                      <a:ext cx="5934075" cy="2076450"/>
+                      <a:ext cx="5655976" cy="2077670"/>
                     </a:xfrm>
                     <a:prstGeom prst="rect">
                       <a:avLst/>
@@ -3414,7 +3385,7 @@
         <w:ind w:firstLine="709"/>
         <w:jc w:val="both"/>
         <w:rPr>
-          <w:rFonts w:ascii="Segoe UI" w:hAnsi="Segoe UI" w:cs="Segoe UI"/>
+          <w:rFonts w:ascii="Times New Roman" w:hAnsi="Times New Roman" w:cs="Times New Roman"/>
           <w:color w:val="000000"/>
           <w:sz w:val="28"/>
           <w:szCs w:val="28"/>
@@ -3423,7 +3394,7 @@
       </w:pPr>
       <w:r>
         <w:rPr>
-          <w:rFonts w:ascii="Segoe UI" w:hAnsi="Segoe UI" w:cs="Segoe UI"/>
+          <w:rFonts w:ascii="Times New Roman" w:hAnsi="Times New Roman" w:cs="Times New Roman"/>
           <w:color w:val="000000"/>
           <w:sz w:val="28"/>
           <w:szCs w:val="28"/>
@@ -3436,7 +3407,7 @@
     <w:p>
       <w:pPr>
         <w:ind w:firstLine="709"/>
-        <w:jc w:val="both"/>
+        <w:jc w:val="center"/>
         <w:rPr>
           <w:rFonts w:ascii="Segoe UI" w:hAnsi="Segoe UI" w:cs="Segoe UI"/>
           <w:color w:val="000000"/>
@@ -3456,9 +3427,9 @@
           <w:lang w:eastAsia="ru-RU"/>
         </w:rPr>
         <w:drawing>
-          <wp:inline distT="0" distB="0" distL="0" distR="0" wp14:anchorId="29004A37" wp14:editId="0B2BDB41">
-            <wp:extent cx="5934075" cy="2714625"/>
-            <wp:effectExtent l="0" t="0" r="9525" b="9525"/>
+          <wp:inline distT="0" distB="0" distL="0" distR="0" wp14:anchorId="29004A37" wp14:editId="62B2E896">
+            <wp:extent cx="5605145" cy="2714625"/>
+            <wp:effectExtent l="0" t="0" r="0" b="9525"/>
             <wp:docPr id="16" name="Рисунок 16" descr="C:\Users\Пользователь\Downloads\msg-4023894080-261258.jpg"/>
             <wp:cNvGraphicFramePr>
               <a:graphicFrameLocks xmlns:a="http://schemas.openxmlformats.org/drawingml/2006/main" noChangeAspect="1"/>
@@ -3488,7 +3459,7 @@
                   <pic:spPr bwMode="auto">
                     <a:xfrm>
                       <a:off x="0" y="0"/>
-                      <a:ext cx="5934075" cy="2714625"/>
+                      <a:ext cx="5610956" cy="2717439"/>
                     </a:xfrm>
                     <a:prstGeom prst="rect">
                       <a:avLst/>
@@ -3510,7 +3481,7 @@
         <w:ind w:firstLine="709"/>
         <w:jc w:val="both"/>
         <w:rPr>
-          <w:rFonts w:ascii="Segoe UI" w:hAnsi="Segoe UI" w:cs="Segoe UI"/>
+          <w:rFonts w:ascii="Times New Roman" w:hAnsi="Times New Roman" w:cs="Times New Roman"/>
           <w:color w:val="000000"/>
           <w:sz w:val="28"/>
           <w:szCs w:val="28"/>
@@ -3519,7 +3490,7 @@
       </w:pPr>
       <w:r>
         <w:rPr>
-          <w:rFonts w:ascii="Segoe UI" w:hAnsi="Segoe UI" w:cs="Segoe UI"/>
+          <w:rFonts w:ascii="Times New Roman" w:hAnsi="Times New Roman" w:cs="Times New Roman"/>
           <w:color w:val="000000"/>
           <w:sz w:val="28"/>
           <w:szCs w:val="28"/>
@@ -3529,7 +3500,7 @@
       </w:r>
       <w:r>
         <w:rPr>
-          <w:rFonts w:ascii="Segoe UI" w:hAnsi="Segoe UI" w:cs="Segoe UI"/>
+          <w:rFonts w:ascii="Times New Roman" w:hAnsi="Times New Roman" w:cs="Times New Roman"/>
           <w:color w:val="000000"/>
           <w:sz w:val="28"/>
           <w:szCs w:val="28"/>
@@ -3541,7 +3512,7 @@
     <w:p>
       <w:pPr>
         <w:ind w:firstLine="709"/>
-        <w:jc w:val="both"/>
+        <w:jc w:val="center"/>
         <w:rPr>
           <w:rFonts w:ascii="Segoe UI" w:hAnsi="Segoe UI" w:cs="Segoe UI"/>
           <w:color w:val="000000"/>
@@ -3561,9 +3532,9 @@
           <w:lang w:eastAsia="ru-RU"/>
         </w:rPr>
         <w:drawing>
-          <wp:inline distT="0" distB="0" distL="0" distR="0" wp14:anchorId="5BC31CDB" wp14:editId="4FA25FC0">
-            <wp:extent cx="5943600" cy="2981325"/>
-            <wp:effectExtent l="0" t="0" r="0" b="9525"/>
+          <wp:inline distT="0" distB="0" distL="0" distR="0" wp14:anchorId="5BC31CDB" wp14:editId="2B09DD3D">
+            <wp:extent cx="5605153" cy="2981325"/>
+            <wp:effectExtent l="0" t="0" r="0" b="0"/>
             <wp:docPr id="27" name="Рисунок 27" descr="C:\Users\Пользователь\Downloads\msg2122455826-261262.jpg"/>
             <wp:cNvGraphicFramePr>
               <a:graphicFrameLocks xmlns:a="http://schemas.openxmlformats.org/drawingml/2006/main" noChangeAspect="1"/>
@@ -3593,7 +3564,7 @@
                   <pic:spPr bwMode="auto">
                     <a:xfrm>
                       <a:off x="0" y="0"/>
-                      <a:ext cx="5943600" cy="2981325"/>
+                      <a:ext cx="5613178" cy="2985593"/>
                     </a:xfrm>
                     <a:prstGeom prst="rect">
                       <a:avLst/>
@@ -3615,6 +3586,29 @@
         <w:ind w:firstLine="709"/>
         <w:jc w:val="both"/>
         <w:rPr>
+          <w:rFonts w:ascii="Times New Roman" w:hAnsi="Times New Roman" w:cs="Times New Roman"/>
+          <w:color w:val="000000"/>
+          <w:sz w:val="28"/>
+          <w:szCs w:val="28"/>
+          <w:shd w:val="clear" w:color="auto" w:fill="FFFFFF"/>
+        </w:rPr>
+      </w:pPr>
+      <w:r>
+        <w:rPr>
+          <w:rFonts w:ascii="Times New Roman" w:hAnsi="Times New Roman" w:cs="Times New Roman"/>
+          <w:color w:val="000000"/>
+          <w:sz w:val="28"/>
+          <w:szCs w:val="28"/>
+          <w:shd w:val="clear" w:color="auto" w:fill="FFFFFF"/>
+        </w:rPr>
+        <w:t>6. Напишите программу перевода числа из одной системы счисления в другую.</w:t>
+      </w:r>
+    </w:p>
+    <w:p>
+      <w:pPr>
+        <w:ind w:firstLine="709"/>
+        <w:jc w:val="center"/>
+        <w:rPr>
           <w:rFonts w:ascii="Segoe UI" w:hAnsi="Segoe UI" w:cs="Segoe UI"/>
           <w:color w:val="000000"/>
           <w:sz w:val="28"/>
@@ -3622,28 +3616,7 @@
           <w:shd w:val="clear" w:color="auto" w:fill="FFFFFF"/>
         </w:rPr>
       </w:pPr>
-      <w:r>
-        <w:rPr>
-          <w:rFonts w:ascii="Segoe UI" w:hAnsi="Segoe UI" w:cs="Segoe UI"/>
-          <w:color w:val="000000"/>
-          <w:sz w:val="28"/>
-          <w:szCs w:val="28"/>
-          <w:shd w:val="clear" w:color="auto" w:fill="FFFFFF"/>
-        </w:rPr>
-        <w:t>6. Напишите программу перевода числа из одной системы счисления в другую.</w:t>
-      </w:r>
-    </w:p>
-    <w:p>
-      <w:pPr>
-        <w:ind w:firstLine="709"/>
-        <w:rPr>
-          <w:rFonts w:ascii="Segoe UI" w:hAnsi="Segoe UI" w:cs="Segoe UI"/>
-          <w:color w:val="000000"/>
-          <w:sz w:val="28"/>
-          <w:szCs w:val="28"/>
-          <w:shd w:val="clear" w:color="auto" w:fill="FFFFFF"/>
-        </w:rPr>
-      </w:pPr>
+      <w:bookmarkStart w:id="2" w:name="_GoBack"/>
       <w:r>
         <w:rPr>
           <w:rFonts w:ascii="Segoe UI" w:hAnsi="Segoe UI" w:cs="Segoe UI"/>
@@ -3654,11 +3627,10 @@
           <w:shd w:val="clear" w:color="auto" w:fill="FFFFFF"/>
           <w:lang w:eastAsia="ru-RU"/>
         </w:rPr>
-        <w:lastRenderedPageBreak/>
         <w:drawing>
-          <wp:inline distT="0" distB="0" distL="0" distR="0" wp14:anchorId="30F99FF5" wp14:editId="6C26691A">
-            <wp:extent cx="5934075" cy="1609725"/>
-            <wp:effectExtent l="0" t="0" r="9525" b="9525"/>
+          <wp:inline distT="0" distB="0" distL="0" distR="0" wp14:anchorId="30F99FF5" wp14:editId="4522278A">
+            <wp:extent cx="5628904" cy="1609725"/>
+            <wp:effectExtent l="0" t="0" r="0" b="0"/>
             <wp:docPr id="23" name="Рисунок 23" descr="C:\Users\Пользователь\Downloads\msg-4023894080-261265.jpg"/>
             <wp:cNvGraphicFramePr>
               <a:graphicFrameLocks xmlns:a="http://schemas.openxmlformats.org/drawingml/2006/main" noChangeAspect="1"/>
@@ -3688,7 +3660,7 @@
                   <pic:spPr bwMode="auto">
                     <a:xfrm>
                       <a:off x="0" y="0"/>
-                      <a:ext cx="5934075" cy="1609725"/>
+                      <a:ext cx="5634210" cy="1611242"/>
                     </a:xfrm>
                     <a:prstGeom prst="rect">
                       <a:avLst/>
@@ -3704,6 +3676,7 @@
           </wp:inline>
         </w:drawing>
       </w:r>
+      <w:bookmarkEnd w:id="2"/>
     </w:p>
     <w:sectPr>
       <w:pgSz w:w="11906" w:h="16838"/>
@@ -4545,7 +4518,7 @@
 </file>
 
 <file path=customXml/itemProps1.xml><?xml version="1.0" encoding="utf-8"?>
-<ds:datastoreItem xmlns:ds="http://schemas.openxmlformats.org/officeDocument/2006/customXml" ds:itemID="{BEEE391B-E0E4-4876-B376-0BBFCD331D43}">
+<ds:datastoreItem xmlns:ds="http://schemas.openxmlformats.org/officeDocument/2006/customXml" ds:itemID="{1538BA16-4703-4A80-A307-9E4CBF23D031}">
   <ds:schemaRefs>
     <ds:schemaRef ds:uri="http://schemas.openxmlformats.org/officeDocument/2006/bibliography"/>
   </ds:schemaRefs>
